--- a/DOCUMENTOS/REGRESIÓN LINEAL.docx
+++ b/DOCUMENTOS/REGRESIÓN LINEAL.docx
@@ -1,6 +1,6 @@
 
 <file path=word/document.xml><?xml version="1.0" encoding="utf-8"?>
-<w:document xmlns:wpc="http://schemas.microsoft.com/office/word/2010/wordprocessingCanvas" xmlns:cx="http://schemas.microsoft.com/office/drawing/2014/chartex" xmlns:cx1="http://schemas.microsoft.com/office/drawing/2015/9/8/chartex" xmlns:cx2="http://schemas.microsoft.com/office/drawing/2015/10/21/chartex" xmlns:cx3="http://schemas.microsoft.com/office/drawing/2016/5/9/chartex" xmlns:cx4="http://schemas.microsoft.com/office/drawing/2016/5/10/chartex" xmlns:cx5="http://schemas.microsoft.com/office/drawing/2016/5/11/chartex" xmlns:cx6="http://schemas.microsoft.com/office/drawing/2016/5/12/chartex" xmlns:cx7="http://schemas.microsoft.com/office/drawing/2016/5/13/chartex" xmlns:cx8="http://schemas.microsoft.com/office/drawing/2016/5/14/chartex" xmlns:mc="http://schemas.openxmlformats.org/markup-compatibility/2006" xmlns:aink="http://schemas.microsoft.com/office/drawing/2016/ink" xmlns:am3d="http://schemas.microsoft.com/office/drawing/2017/model3d" xmlns:o="urn:schemas-microsoft-com:office:office" xmlns:r="http://schemas.openxmlformats.org/officeDocument/2006/relationships" xmlns:m="http://schemas.openxmlformats.org/officeDocument/2006/math" xmlns:v="urn:schemas-microsoft-com:vml" xmlns:wp14="http://schemas.microsoft.com/office/word/2010/wordprocessingDrawing" xmlns:wp="http://schemas.openxmlformats.org/drawingml/2006/wordprocessingDrawing" xmlns:w10="urn:schemas-microsoft-com:office:word" xmlns:w="http://schemas.openxmlformats.org/wordprocessingml/2006/main" xmlns:w14="http://schemas.microsoft.com/office/word/2010/wordml" xmlns:w15="http://schemas.microsoft.com/office/word/2012/wordml" xmlns:w16cid="http://schemas.microsoft.com/office/word/2016/wordml/cid" xmlns:w16se="http://schemas.microsoft.com/office/word/2015/wordml/symex" xmlns:wpg="http://schemas.microsoft.com/office/word/2010/wordprocessingGroup" xmlns:wpi="http://schemas.microsoft.com/office/word/2010/wordprocessingInk" xmlns:wne="http://schemas.microsoft.com/office/word/2006/wordml" xmlns:wps="http://schemas.microsoft.com/office/word/2010/wordprocessingShape" mc:Ignorable="w14 w15 w16se w16cid wp14">
+<w:document xmlns:wpc="http://schemas.microsoft.com/office/word/2010/wordprocessingCanvas" xmlns:cx="http://schemas.microsoft.com/office/drawing/2014/chartex" xmlns:cx1="http://schemas.microsoft.com/office/drawing/2015/9/8/chartex" xmlns:cx2="http://schemas.microsoft.com/office/drawing/2015/10/21/chartex" xmlns:cx3="http://schemas.microsoft.com/office/drawing/2016/5/9/chartex" xmlns:cx4="http://schemas.microsoft.com/office/drawing/2016/5/10/chartex" xmlns:cx5="http://schemas.microsoft.com/office/drawing/2016/5/11/chartex" xmlns:cx6="http://schemas.microsoft.com/office/drawing/2016/5/12/chartex" xmlns:cx7="http://schemas.microsoft.com/office/drawing/2016/5/13/chartex" xmlns:cx8="http://schemas.microsoft.com/office/drawing/2016/5/14/chartex" xmlns:mc="http://schemas.openxmlformats.org/markup-compatibility/2006" xmlns:aink="http://schemas.microsoft.com/office/drawing/2016/ink" xmlns:am3d="http://schemas.microsoft.com/office/drawing/2017/model3d" xmlns:o="urn:schemas-microsoft-com:office:office" xmlns:oel="http://schemas.microsoft.com/office/2019/extlst" xmlns:r="http://schemas.openxmlformats.org/officeDocument/2006/relationships" xmlns:m="http://schemas.openxmlformats.org/officeDocument/2006/math" xmlns:v="urn:schemas-microsoft-com:vml" xmlns:wp14="http://schemas.microsoft.com/office/word/2010/wordprocessingDrawing" xmlns:wp="http://schemas.openxmlformats.org/drawingml/2006/wordprocessingDrawing" xmlns:w10="urn:schemas-microsoft-com:office:word" xmlns:w="http://schemas.openxmlformats.org/wordprocessingml/2006/main" xmlns:w14="http://schemas.microsoft.com/office/word/2010/wordml" xmlns:w15="http://schemas.microsoft.com/office/word/2012/wordml" xmlns:w16cex="http://schemas.microsoft.com/office/word/2018/wordml/cex" xmlns:w16cid="http://schemas.microsoft.com/office/word/2016/wordml/cid" xmlns:w16="http://schemas.microsoft.com/office/word/2018/wordml" xmlns:w16du="http://schemas.microsoft.com/office/word/2023/wordml/word16du" xmlns:w16sdtdh="http://schemas.microsoft.com/office/word/2020/wordml/sdtdatahash" xmlns:w16se="http://schemas.microsoft.com/office/word/2015/wordml/symex" xmlns:wpg="http://schemas.microsoft.com/office/word/2010/wordprocessingGroup" xmlns:wpi="http://schemas.microsoft.com/office/word/2010/wordprocessingInk" xmlns:wne="http://schemas.microsoft.com/office/word/2006/wordml" xmlns:wps="http://schemas.microsoft.com/office/word/2010/wordprocessingShape" mc:Ignorable="w14 w15 w16se w16cid w16 w16cex w16sdtdh w16du wp14">
   <w:body>
     <w:p>
       <w:pPr>
@@ -92,11 +92,6 @@
       <w:pPr>
         <w:spacing w:before="300" w:line="240" w:lineRule="auto"/>
       </w:pPr>
-    </w:p>
-    <w:p>
-      <w:pPr>
-        <w:spacing w:before="300" w:line="240" w:lineRule="auto"/>
-      </w:pPr>
       <w:r>
         <w:rPr>
           <w:b/>
@@ -236,7 +231,7 @@
           <w:noProof/>
         </w:rPr>
         <w:drawing>
-          <wp:inline distT="0" distB="0" distL="0" distR="0" wp14:anchorId="6E8B12A0" wp14:editId="64E46C65">
+          <wp:inline distT="0" distB="0" distL="0" distR="0" wp14:anchorId="50BF2745" wp14:editId="50525862">
             <wp:extent cx="6162675" cy="962025"/>
             <wp:effectExtent l="0" t="0" r="9525" b="9525"/>
             <wp:docPr id="1" name="Imagen 1"/>
@@ -355,7 +350,7 @@
           <w:noProof/>
         </w:rPr>
         <w:drawing>
-          <wp:inline distT="0" distB="0" distL="0" distR="0" wp14:anchorId="47EBD8CD" wp14:editId="0EDAD899">
+          <wp:inline distT="0" distB="0" distL="0" distR="0" wp14:anchorId="02158B09" wp14:editId="0F838D2C">
             <wp:extent cx="981075" cy="228600"/>
             <wp:effectExtent l="0" t="0" r="9525" b="0"/>
             <wp:docPr id="2" name="Imagen 2"/>
@@ -740,12 +735,7 @@
         <w:spacing w:line="240" w:lineRule="auto"/>
       </w:pPr>
       <w:r>
-        <w:t>Si un modelo no cumple con esto</w:t>
-      </w:r>
-      <w:bookmarkStart w:id="0" w:name="_GoBack"/>
-      <w:bookmarkEnd w:id="0"/>
-      <w:r>
-        <w:t xml:space="preserve">s supuestos, sus resultados pueden ser sesgados (es decir, los coeficientes no representarán correctamente la verdadera relación entre las variables), </w:t>
+        <w:t xml:space="preserve">Si un modelo no cumple con estos supuestos, sus resultados pueden ser sesgados (es decir, los coeficientes no representarán correctamente la verdadera relación entre las variables), </w:t>
       </w:r>
       <w:r>
         <w:lastRenderedPageBreak/>
@@ -763,7 +753,7 @@
 </file>
 
 <file path=word/styles.xml><?xml version="1.0" encoding="utf-8"?>
-<w:styles xmlns:mc="http://schemas.openxmlformats.org/markup-compatibility/2006" xmlns:r="http://schemas.openxmlformats.org/officeDocument/2006/relationships" xmlns:w="http://schemas.openxmlformats.org/wordprocessingml/2006/main" xmlns:w14="http://schemas.microsoft.com/office/word/2010/wordml" xmlns:w15="http://schemas.microsoft.com/office/word/2012/wordml" xmlns:w16cid="http://schemas.microsoft.com/office/word/2016/wordml/cid" xmlns:w16se="http://schemas.microsoft.com/office/word/2015/wordml/symex" mc:Ignorable="w14 w15 w16se w16cid">
+<w:styles xmlns:mc="http://schemas.openxmlformats.org/markup-compatibility/2006" xmlns:r="http://schemas.openxmlformats.org/officeDocument/2006/relationships" xmlns:w="http://schemas.openxmlformats.org/wordprocessingml/2006/main" xmlns:w14="http://schemas.microsoft.com/office/word/2010/wordml" xmlns:w15="http://schemas.microsoft.com/office/word/2012/wordml" xmlns:w16cex="http://schemas.microsoft.com/office/word/2018/wordml/cex" xmlns:w16cid="http://schemas.microsoft.com/office/word/2016/wordml/cid" xmlns:w16="http://schemas.microsoft.com/office/word/2018/wordml" xmlns:w16du="http://schemas.microsoft.com/office/word/2023/wordml/word16du" xmlns:w16sdtdh="http://schemas.microsoft.com/office/word/2020/wordml/sdtdatahash" xmlns:w16se="http://schemas.microsoft.com/office/word/2015/wordml/symex" mc:Ignorable="w14 w15 w16se w16cid w16 w16cex w16sdtdh w16du">
   <w:docDefaults>
     <w:rPrDefault>
       <w:rPr>
@@ -779,7 +769,7 @@
       </w:pPr>
     </w:pPrDefault>
   </w:docDefaults>
-  <w:latentStyles w:defLockedState="0" w:defUIPriority="99" w:defSemiHidden="0" w:defUnhideWhenUsed="0" w:defQFormat="0" w:count="375">
+  <w:latentStyles w:defLockedState="0" w:defUIPriority="99" w:defSemiHidden="0" w:defUnhideWhenUsed="0" w:defQFormat="0" w:count="376">
     <w:lsdException w:name="Normal" w:uiPriority="0" w:qFormat="1"/>
     <w:lsdException w:name="heading 1" w:uiPriority="9" w:qFormat="1"/>
     <w:lsdException w:name="heading 2" w:semiHidden="1" w:uiPriority="9" w:unhideWhenUsed="1" w:qFormat="1"/>
@@ -1155,6 +1145,7 @@
     <w:lsdException w:name="Smart Hyperlink" w:semiHidden="1" w:unhideWhenUsed="1"/>
     <w:lsdException w:name="Hashtag" w:semiHidden="1" w:unhideWhenUsed="1"/>
     <w:lsdException w:name="Unresolved Mention" w:semiHidden="1" w:unhideWhenUsed="1"/>
+    <w:lsdException w:name="Smart Link" w:semiHidden="1" w:unhideWhenUsed="1"/>
   </w:latentStyles>
   <w:style w:type="paragraph" w:default="1" w:styleId="Normal">
     <w:name w:val="Normal"/>
